--- a/documentation/GDD-Ten-Sheet.docx
+++ b/documentation/GDD-Ten-Sheet.docx
@@ -388,9 +388,17 @@
       </w:r>
     </w:p>
     <w:p>
-      <w:pPr>
-        <w:pStyle w:val="Heading2"/>
-      </w:pPr>
+      <w:proofErr w:type="spellStart"/>
+      <w:r>
+        <w:t>Elementalist</w:t>
+      </w:r>
+      <w:proofErr w:type="spellEnd"/>
+      <w:r>
+        <w:t xml:space="preserve"> is a third-person RPG/Adventure Game in which the player explores the fantasy-themed land of [World Name]. Beginning in the bucolic village of [Village Name] the player will traverse forests, mountains, plains, deserts, and dangerous swamps in their journey to master elemental forces </w:t>
+      </w:r>
+      <w:r>
+        <w:t>and restore balance to the world.</w:t>
+      </w:r>
       <w:r>
         <w:br w:type="page"/>
       </w:r>
@@ -406,7 +414,98 @@
     </w:p>
     <w:p>
       <w:r>
-        <w:t>Character</w:t>
+        <w:t>The player will be able to choose one of the twin siblings: Emily or Ahri.</w:t>
+      </w:r>
+    </w:p>
+    <w:p>
+      <w:pPr>
+        <w:pStyle w:val="Heading2"/>
+      </w:pPr>
+      <w:r>
+        <w:t>Emily</w:t>
+      </w:r>
+    </w:p>
+    <w:p>
+      <w:r>
+        <w:t>Age: 15</w:t>
+      </w:r>
+    </w:p>
+    <w:p>
+      <w:r>
+        <w:t>Sex: Female</w:t>
+      </w:r>
+    </w:p>
+    <w:p>
+      <w:pPr>
+        <w:pStyle w:val="Heading3"/>
+      </w:pPr>
+      <w:r>
+        <w:t>Backstory:</w:t>
+      </w:r>
+    </w:p>
+    <w:p>
+      <w:r>
+        <w:t>Backstory</w:t>
+      </w:r>
+    </w:p>
+    <w:p>
+      <w:pPr>
+        <w:pStyle w:val="Heading3"/>
+      </w:pPr>
+      <w:r>
+        <w:t>Personality</w:t>
+      </w:r>
+    </w:p>
+    <w:p>
+      <w:r>
+        <w:t>Personality</w:t>
+      </w:r>
+    </w:p>
+    <w:p>
+      <w:pPr>
+        <w:pStyle w:val="Heading2"/>
+      </w:pPr>
+      <w:r>
+        <w:t>Ahri</w:t>
+      </w:r>
+    </w:p>
+    <w:p>
+      <w:r>
+        <w:t>Age: 15</w:t>
+      </w:r>
+    </w:p>
+    <w:p>
+      <w:r>
+        <w:t xml:space="preserve">Sex: </w:t>
+      </w:r>
+      <w:r>
+        <w:t>Male</w:t>
+      </w:r>
+    </w:p>
+    <w:p>
+      <w:pPr>
+        <w:pStyle w:val="Heading3"/>
+      </w:pPr>
+      <w:r>
+        <w:t>Backstory:</w:t>
+      </w:r>
+    </w:p>
+    <w:p>
+      <w:r>
+        <w:t>Backstory</w:t>
+      </w:r>
+    </w:p>
+    <w:p>
+      <w:pPr>
+        <w:pStyle w:val="Heading3"/>
+      </w:pPr>
+      <w:r>
+        <w:t>Personality</w:t>
+      </w:r>
+    </w:p>
+    <w:p>
+      <w:r>
+        <w:t>Personality</w:t>
       </w:r>
     </w:p>
     <w:p>
@@ -1122,7 +1221,6 @@
     <w:next w:val="Normal"/>
     <w:link w:val="Heading3Char"/>
     <w:uiPriority w:val="9"/>
-    <w:semiHidden/>
     <w:unhideWhenUsed/>
     <w:qFormat/>
     <w:rsid w:val="00D4290E"/>
@@ -1329,7 +1427,6 @@
     <w:basedOn w:val="DefaultParagraphFont"/>
     <w:link w:val="Heading3"/>
     <w:uiPriority w:val="9"/>
-    <w:semiHidden/>
     <w:rsid w:val="00D4290E"/>
     <w:rPr>
       <w:rFonts w:eastAsiaTheme="majorEastAsia" w:cstheme="majorBidi"/>
